--- a/Module1/ss3_pd_fc/bai_tap/chuyen_doi_tien_te.docx
+++ b/Module1/ss3_pd_fc/bai_tap/chuyen_doi_tien_te.docx
@@ -18,49 +18,17 @@
           <w:sz w:val="28"/>
           <w:szCs w:val="28"/>
         </w:rPr>
-        <w:t>Begin</w:t>
-      </w:r>
-    </w:p>
-    <w:p>
-      <w:pPr>
-        <w:rPr>
-          <w:sz w:val="28"/>
-          <w:szCs w:val="28"/>
-        </w:rPr>
-      </w:pPr>
-      <w:r>
-        <w:rPr>
-          <w:sz w:val="28"/>
-          <w:szCs w:val="28"/>
-        </w:rPr>
-        <w:t>Input N là số tiền dollar</w:t>
-      </w:r>
-    </w:p>
-    <w:p>
-      <w:pPr>
-        <w:rPr>
-          <w:sz w:val="28"/>
-          <w:szCs w:val="28"/>
-        </w:rPr>
-      </w:pPr>
-      <w:r>
-        <w:rPr>
-          <w:b/>
-          <w:bCs/>
-          <w:sz w:val="28"/>
-          <w:szCs w:val="28"/>
-        </w:rPr>
         <w:drawing>
-          <wp:anchor distT="0" distB="0" distL="114300" distR="114300" simplePos="0" relativeHeight="251658240" behindDoc="0" locked="0" layoutInCell="1" allowOverlap="1" wp14:anchorId="03F4FDA2" wp14:editId="61454FC8">
+          <wp:anchor distT="0" distB="0" distL="114300" distR="114300" simplePos="0" relativeHeight="251658240" behindDoc="0" locked="0" layoutInCell="1" allowOverlap="1" wp14:anchorId="542324E0" wp14:editId="3FC70002">
             <wp:simplePos x="0" y="0"/>
-            <wp:positionH relativeFrom="column">
-              <wp:posOffset>2324100</wp:posOffset>
+            <wp:positionH relativeFrom="margin">
+              <wp:posOffset>1691640</wp:posOffset>
             </wp:positionH>
             <wp:positionV relativeFrom="paragraph">
-              <wp:posOffset>44450</wp:posOffset>
+              <wp:posOffset>0</wp:posOffset>
             </wp:positionV>
-            <wp:extent cx="3910965" cy="4586605"/>
-            <wp:effectExtent l="0" t="0" r="0" b="4445"/>
+            <wp:extent cx="2805430" cy="4619625"/>
+            <wp:effectExtent l="0" t="0" r="0" b="9525"/>
             <wp:wrapSquare wrapText="bothSides"/>
             <wp:docPr id="1" name="Picture 1"/>
             <wp:cNvGraphicFramePr>
@@ -88,7 +56,7 @@
                   <pic:spPr>
                     <a:xfrm>
                       <a:off x="0" y="0"/>
-                      <a:ext cx="3910965" cy="4586605"/>
+                      <a:ext cx="2805430" cy="4619625"/>
                     </a:xfrm>
                     <a:prstGeom prst="rect">
                       <a:avLst/>
@@ -108,6 +76,45 @@
       </w:r>
       <w:r>
         <w:rPr>
+          <w:b/>
+          <w:bCs/>
+          <w:sz w:val="28"/>
+          <w:szCs w:val="28"/>
+        </w:rPr>
+        <w:t>BEGIN</w:t>
+      </w:r>
+    </w:p>
+    <w:p>
+      <w:pPr>
+        <w:rPr>
+          <w:sz w:val="28"/>
+          <w:szCs w:val="28"/>
+        </w:rPr>
+      </w:pPr>
+      <w:r>
+        <w:rPr>
+          <w:sz w:val="28"/>
+          <w:szCs w:val="28"/>
+        </w:rPr>
+        <w:t>INPUT</w:t>
+      </w:r>
+      <w:r>
+        <w:rPr>
+          <w:sz w:val="28"/>
+          <w:szCs w:val="28"/>
+        </w:rPr>
+        <w:t xml:space="preserve"> N là số tiền dollar</w:t>
+      </w:r>
+    </w:p>
+    <w:p>
+      <w:pPr>
+        <w:rPr>
+          <w:sz w:val="28"/>
+          <w:szCs w:val="28"/>
+        </w:rPr>
+      </w:pPr>
+      <w:r>
+        <w:rPr>
           <w:sz w:val="28"/>
           <w:szCs w:val="28"/>
         </w:rPr>
@@ -126,7 +133,14 @@
           <w:sz w:val="28"/>
           <w:szCs w:val="28"/>
         </w:rPr>
-        <w:t>Display Vnd</w:t>
+        <w:t>DISPLAY</w:t>
+      </w:r>
+      <w:r>
+        <w:rPr>
+          <w:sz w:val="28"/>
+          <w:szCs w:val="28"/>
+        </w:rPr>
+        <w:t xml:space="preserve"> Vnd</w:t>
       </w:r>
     </w:p>
     <w:p>
@@ -145,7 +159,7 @@
           <w:sz w:val="28"/>
           <w:szCs w:val="28"/>
         </w:rPr>
-        <w:t>End</w:t>
+        <w:t>END</w:t>
       </w:r>
     </w:p>
     <w:p>
